--- a/doc/项目需求说明书.docx
+++ b/doc/项目需求说明书.docx
@@ -94,7 +94,31 @@
         <w:rPr>
           <w:rFonts w:hint="eastAsia"/>
         </w:rPr>
-        <w:t>：我们希望通过我们设计的软件来减轻学生的生活学习的压力，方便学生的学习、生活，使他们把更多的精力放到学习中去。我们该项目的特点就是，将学校现有的资源融合到了一起，致力于一个融合，多功能的学生平台。</w:t>
+        <w:t>：我们希望通过我们设计的软件来减轻学生的生活学习的压力，</w:t>
+      </w:r>
+      <w:r>
+        <w:rPr>
+          <w:rFonts w:hint="eastAsia"/>
+        </w:rPr>
+        <w:t>方便学生们的学习和生活，使他们把更多的精力放到学习中去。我们该项目的特点</w:t>
+      </w:r>
+      <w:r>
+        <w:rPr>
+          <w:rFonts w:hint="eastAsia"/>
+        </w:rPr>
+        <w:t>就是，将学校</w:t>
+      </w:r>
+      <w:r>
+        <w:rPr>
+          <w:rFonts w:hint="eastAsia"/>
+        </w:rPr>
+        <w:t>现有的资源</w:t>
+      </w:r>
+      <w:r>
+        <w:rPr>
+          <w:rFonts w:hint="eastAsia"/>
+        </w:rPr>
+        <w:t>融合到了一起，致力于一个融合，多功能的学生平台。</w:t>
       </w:r>
     </w:p>
     <w:p>
@@ -117,7 +141,19 @@
         <w:rPr>
           <w:rFonts w:hint="eastAsia"/>
         </w:rPr>
-        <w:t>项目的老大，项目组的初步分析是学校管理机构。</w:t>
+        <w:t>项目的老大，项目组的初步分析是</w:t>
+      </w:r>
+      <w:r>
+        <w:rPr>
+          <w:rFonts w:hint="eastAsia"/>
+        </w:rPr>
+        <w:t>学校管理机构</w:t>
+      </w:r>
+      <w:r>
+        <w:rPr>
+          <w:rFonts w:hint="eastAsia"/>
+        </w:rPr>
+        <w:t>。</w:t>
       </w:r>
     </w:p>
     <w:p>
@@ -248,7 +284,15 @@
         <w:rPr>
           <w:rFonts w:hint="eastAsia"/>
         </w:rPr>
-        <w:t>查题库功能，我们通过将学生按照学院分配，学生可以通过学号登录后，自动获取学生的所在学院，通过下拉菜单让学生选出</w:t>
+        <w:t>查题库功能</w:t>
+      </w:r>
+      <w:bookmarkStart w:id="0" w:name="_GoBack"/>
+      <w:bookmarkEnd w:id="0"/>
+      <w:r>
+        <w:rPr>
+          <w:rFonts w:hint="eastAsia"/>
+        </w:rPr>
+        <w:t>，我们通过将学生按照学院分配，学生可以通过学号登录后，自动获取学生的所在学院，通过下拉菜单让学生选出</w:t>
       </w:r>
       <w:r>
         <w:rPr>
@@ -284,13 +328,7 @@
         <w:rPr>
           <w:rFonts w:hint="eastAsia"/>
         </w:rPr>
-        <w:t>是选择历年考试题还是一些平时的练习</w:t>
-      </w:r>
-      <w:r>
-        <w:rPr>
-          <w:rFonts w:hint="eastAsia"/>
-        </w:rPr>
-        <w:t>题。题目的筛选：</w:t>
+        <w:t>是选择历年考试题还是一些平时的练习题。题目的筛选：</w:t>
       </w:r>
     </w:p>
     <w:p>
@@ -388,9 +426,6 @@
           <w:tab w:val="left" w:pos="312"/>
         </w:tabs>
         <w:ind w:left="420"/>
-        <w:rPr>
-          <w:rFonts w:hint="eastAsia"/>
-        </w:rPr>
       </w:pPr>
     </w:p>
     <w:p>
@@ -440,13 +475,7 @@
         <w:rPr>
           <w:rFonts w:hint="eastAsia"/>
         </w:rPr>
-        <w:t>就是解决同学们没有球友的问题。我们通过将同学们的爱</w:t>
-      </w:r>
-      <w:r>
-        <w:rPr>
-          <w:rFonts w:hint="eastAsia"/>
-        </w:rPr>
-        <w:t>好和想打什么球放在我们的平台上后，为你推荐同样想打某类球的同学并提供线上聊天。</w:t>
+        <w:t>就是解决同学们没有球友的问题。我们通过将同学们的爱好和想打什么球放在我们的平台上后，为你推荐同样想打某类球的同学并提供线上聊天。</w:t>
       </w:r>
     </w:p>
     <w:p>
@@ -457,13 +486,7 @@
         <w:rPr>
           <w:rFonts w:hint="eastAsia"/>
         </w:rPr>
-        <w:t>同时，我们将为学校提供运动比赛的公告栏，分条展出。学生可以点开公告查看简介</w:t>
-      </w:r>
-      <w:r>
-        <w:rPr>
-          <w:rFonts w:hint="eastAsia"/>
-        </w:rPr>
-        <w:t>。并且提供报名的链接。</w:t>
+        <w:t>同时，我们将为学校提供运动比赛的公告栏，分条展出。学生可以点开公告查看简介。并且提供报名的链接。</w:t>
       </w:r>
     </w:p>
     <w:p>
@@ -485,15 +508,7 @@
         <w:rPr>
           <w:rFonts w:hint="eastAsia"/>
         </w:rPr>
-        <w:t>我们在学习板块的数据可以来自于学校的教务管理系统。</w:t>
-      </w:r>
-      <w:bookmarkStart w:id="0" w:name="_GoBack"/>
-      <w:bookmarkEnd w:id="0"/>
-      <w:r>
-        <w:rPr>
-          <w:rFonts w:hint="eastAsia"/>
-        </w:rPr>
-        <w:t>而运动的数据可以来自于网络的数据统计，同时加以我们自己的面向全校师生的调研，通过数据分析和重要数据截取来获得数据。</w:t>
+        <w:t>我们在学习板块的数据可以来自于学校的教务管理系统。而运动的数据可以来自于网络的数据统计，同时加以我们自己的面向全校师生的调研，通过数据分析和重要数据截取来获得数据。</w:t>
       </w:r>
     </w:p>
     <w:p>
@@ -658,7 +673,6 @@
     <w:lsdException w:name="Table Web 1" w:semiHidden="1" w:unhideWhenUsed="1"/>
     <w:lsdException w:name="Table Web 2" w:semiHidden="1" w:unhideWhenUsed="1"/>
     <w:lsdException w:name="Table Web 3" w:semiHidden="1" w:unhideWhenUsed="1"/>
-    <w:lsdException w:name="Table Grid" w:semiHidden="1" w:unhideWhenUsed="1"/>
     <w:lsdException w:name="Table Theme" w:semiHidden="1" w:unhideWhenUsed="1"/>
     <w:lsdException w:name="Placeholder Text" w:semiHidden="1" w:uiPriority="99"/>
     <w:lsdException w:name="No Spacing" w:uiPriority="99"/>
